--- a/Documentation/Database Layout.docx
+++ b/Documentation/Database Layout.docx
@@ -40,13 +40,11 @@
           <w:p>
             <w:pPr>
               <w:pStyle w:val="Heading2"/>
-            </w:pPr>
-            <w:proofErr w:type="spellStart"/>
-            <w:r>
-              <w:t>Poll</w:t>
-            </w:r>
-            <w:r>
-              <w:t>Questions</w:t>
+              <w:outlineLvl w:val="1"/>
+            </w:pPr>
+            <w:proofErr w:type="spellStart"/>
+            <w:r>
+              <w:t>PollQuestions</w:t>
             </w:r>
             <w:proofErr w:type="spellEnd"/>
           </w:p>
@@ -182,9 +180,12 @@
             </w:pPr>
             <w:proofErr w:type="spellStart"/>
             <w:r>
-              <w:t>int</w:t>
-            </w:r>
-            <w:proofErr w:type="spellEnd"/>
+              <w:t>nvarchar</w:t>
+            </w:r>
+            <w:proofErr w:type="spellEnd"/>
+            <w:r>
+              <w:t>(32)</w:t>
+            </w:r>
           </w:p>
         </w:tc>
         <w:tc>
@@ -276,373 +277,6 @@
             <w:proofErr w:type="spellStart"/>
             <w:r>
               <w:t>int</w:t>
-            </w:r>
-            <w:proofErr w:type="spellEnd"/>
-          </w:p>
-        </w:tc>
-        <w:tc>
-          <w:tcPr>
-            <w:tcW w:w="3117" w:type="dxa"/>
-          </w:tcPr>
-          <w:p>
-            <w:pPr>
-              <w:jc w:val="center"/>
-            </w:pPr>
-            <w:r>
-              <w:t>no</w:t>
-            </w:r>
-          </w:p>
-        </w:tc>
-      </w:tr>
-    </w:tbl>
-    <w:p>
-      <w:bookmarkStart w:id="0" w:name="_GoBack"/>
-      <w:bookmarkEnd w:id="0"/>
-    </w:p>
-    <w:tbl>
-      <w:tblPr>
-        <w:tblStyle w:val="TableGrid"/>
-        <w:tblW w:w="0" w:type="auto"/>
-        <w:tblLook w:val="04A0" w:firstRow="1" w:lastRow="0" w:firstColumn="1" w:lastColumn="0" w:noHBand="0" w:noVBand="1"/>
-      </w:tblPr>
-      <w:tblGrid>
-        <w:gridCol w:w="3116"/>
-        <w:gridCol w:w="3117"/>
-        <w:gridCol w:w="3117"/>
-      </w:tblGrid>
-      <w:tr>
-        <w:tc>
-          <w:tcPr>
-            <w:tcW w:w="9350" w:type="dxa"/>
-            <w:gridSpan w:val="3"/>
-          </w:tcPr>
-          <w:p>
-            <w:pPr>
-              <w:pStyle w:val="Heading2"/>
-            </w:pPr>
-            <w:r>
-              <w:t>Poll</w:t>
-            </w:r>
-          </w:p>
-        </w:tc>
-      </w:tr>
-      <w:tr>
-        <w:tc>
-          <w:tcPr>
-            <w:tcW w:w="3116" w:type="dxa"/>
-          </w:tcPr>
-          <w:p>
-            <w:pPr>
-              <w:jc w:val="center"/>
-              <w:rPr>
-                <w:b/>
-              </w:rPr>
-            </w:pPr>
-            <w:r>
-              <w:rPr>
-                <w:b/>
-              </w:rPr>
-              <w:t>Column Name</w:t>
-            </w:r>
-          </w:p>
-        </w:tc>
-        <w:tc>
-          <w:tcPr>
-            <w:tcW w:w="3117" w:type="dxa"/>
-          </w:tcPr>
-          <w:p>
-            <w:pPr>
-              <w:jc w:val="center"/>
-              <w:rPr>
-                <w:b/>
-              </w:rPr>
-            </w:pPr>
-            <w:r>
-              <w:rPr>
-                <w:b/>
-              </w:rPr>
-              <w:t>Data Type</w:t>
-            </w:r>
-          </w:p>
-        </w:tc>
-        <w:tc>
-          <w:tcPr>
-            <w:tcW w:w="3117" w:type="dxa"/>
-          </w:tcPr>
-          <w:p>
-            <w:pPr>
-              <w:jc w:val="center"/>
-              <w:rPr>
-                <w:b/>
-              </w:rPr>
-            </w:pPr>
-            <w:r>
-              <w:rPr>
-                <w:b/>
-              </w:rPr>
-              <w:t>Allow Nulls</w:t>
-            </w:r>
-          </w:p>
-        </w:tc>
-      </w:tr>
-      <w:tr>
-        <w:tc>
-          <w:tcPr>
-            <w:tcW w:w="3116" w:type="dxa"/>
-          </w:tcPr>
-          <w:p>
-            <w:pPr>
-              <w:jc w:val="center"/>
-            </w:pPr>
-            <w:proofErr w:type="spellStart"/>
-            <w:r>
-              <w:t>PollID</w:t>
-            </w:r>
-            <w:proofErr w:type="spellEnd"/>
-          </w:p>
-        </w:tc>
-        <w:tc>
-          <w:tcPr>
-            <w:tcW w:w="3117" w:type="dxa"/>
-          </w:tcPr>
-          <w:p>
-            <w:pPr>
-              <w:jc w:val="center"/>
-            </w:pPr>
-            <w:proofErr w:type="spellStart"/>
-            <w:r>
-              <w:t>int</w:t>
-            </w:r>
-            <w:proofErr w:type="spellEnd"/>
-          </w:p>
-        </w:tc>
-        <w:tc>
-          <w:tcPr>
-            <w:tcW w:w="3117" w:type="dxa"/>
-          </w:tcPr>
-          <w:p>
-            <w:pPr>
-              <w:jc w:val="center"/>
-            </w:pPr>
-            <w:r>
-              <w:t>no</w:t>
-            </w:r>
-          </w:p>
-        </w:tc>
-      </w:tr>
-      <w:tr>
-        <w:tc>
-          <w:tcPr>
-            <w:tcW w:w="3116" w:type="dxa"/>
-          </w:tcPr>
-          <w:p>
-            <w:pPr>
-              <w:jc w:val="center"/>
-            </w:pPr>
-            <w:proofErr w:type="spellStart"/>
-            <w:r>
-              <w:t>PollQuestion</w:t>
-            </w:r>
-            <w:proofErr w:type="spellEnd"/>
-          </w:p>
-        </w:tc>
-        <w:tc>
-          <w:tcPr>
-            <w:tcW w:w="3117" w:type="dxa"/>
-          </w:tcPr>
-          <w:p>
-            <w:pPr>
-              <w:jc w:val="center"/>
-            </w:pPr>
-            <w:proofErr w:type="spellStart"/>
-            <w:r>
-              <w:t>nvarchar</w:t>
-            </w:r>
-            <w:proofErr w:type="spellEnd"/>
-            <w:r>
-              <w:t>(280)</w:t>
-            </w:r>
-          </w:p>
-        </w:tc>
-        <w:tc>
-          <w:tcPr>
-            <w:tcW w:w="3117" w:type="dxa"/>
-          </w:tcPr>
-          <w:p>
-            <w:pPr>
-              <w:jc w:val="center"/>
-            </w:pPr>
-            <w:r>
-              <w:t>yes</w:t>
-            </w:r>
-          </w:p>
-        </w:tc>
-      </w:tr>
-      <w:tr>
-        <w:tc>
-          <w:tcPr>
-            <w:tcW w:w="3116" w:type="dxa"/>
-          </w:tcPr>
-          <w:p>
-            <w:pPr>
-              <w:jc w:val="center"/>
-            </w:pPr>
-            <w:proofErr w:type="spellStart"/>
-            <w:r>
-              <w:t>TimeCreated</w:t>
-            </w:r>
-            <w:proofErr w:type="spellEnd"/>
-          </w:p>
-        </w:tc>
-        <w:tc>
-          <w:tcPr>
-            <w:tcW w:w="3117" w:type="dxa"/>
-          </w:tcPr>
-          <w:p>
-            <w:pPr>
-              <w:jc w:val="center"/>
-            </w:pPr>
-            <w:proofErr w:type="spellStart"/>
-            <w:r>
-              <w:t>DateTime</w:t>
-            </w:r>
-            <w:proofErr w:type="spellEnd"/>
-          </w:p>
-        </w:tc>
-        <w:tc>
-          <w:tcPr>
-            <w:tcW w:w="3117" w:type="dxa"/>
-          </w:tcPr>
-          <w:p>
-            <w:pPr>
-              <w:jc w:val="center"/>
-            </w:pPr>
-            <w:r>
-              <w:t>No</w:t>
-            </w:r>
-          </w:p>
-        </w:tc>
-      </w:tr>
-      <w:tr>
-        <w:tc>
-          <w:tcPr>
-            <w:tcW w:w="3116" w:type="dxa"/>
-          </w:tcPr>
-          <w:p>
-            <w:pPr>
-              <w:jc w:val="center"/>
-            </w:pPr>
-            <w:proofErr w:type="spellStart"/>
-            <w:r>
-              <w:t>EndDate</w:t>
-            </w:r>
-            <w:proofErr w:type="spellEnd"/>
-          </w:p>
-        </w:tc>
-        <w:tc>
-          <w:tcPr>
-            <w:tcW w:w="3117" w:type="dxa"/>
-          </w:tcPr>
-          <w:p>
-            <w:pPr>
-              <w:jc w:val="center"/>
-            </w:pPr>
-            <w:proofErr w:type="spellStart"/>
-            <w:r>
-              <w:t>DateTime</w:t>
-            </w:r>
-            <w:proofErr w:type="spellEnd"/>
-          </w:p>
-        </w:tc>
-        <w:tc>
-          <w:tcPr>
-            <w:tcW w:w="3117" w:type="dxa"/>
-          </w:tcPr>
-          <w:p>
-            <w:pPr>
-              <w:jc w:val="center"/>
-            </w:pPr>
-            <w:r>
-              <w:t>yes</w:t>
-            </w:r>
-          </w:p>
-        </w:tc>
-      </w:tr>
-      <w:tr>
-        <w:tc>
-          <w:tcPr>
-            <w:tcW w:w="3116" w:type="dxa"/>
-          </w:tcPr>
-          <w:p>
-            <w:pPr>
-              <w:jc w:val="center"/>
-            </w:pPr>
-            <w:proofErr w:type="spellStart"/>
-            <w:r>
-              <w:t>Tripcode</w:t>
-            </w:r>
-            <w:proofErr w:type="spellEnd"/>
-          </w:p>
-        </w:tc>
-        <w:tc>
-          <w:tcPr>
-            <w:tcW w:w="3117" w:type="dxa"/>
-          </w:tcPr>
-          <w:p>
-            <w:pPr>
-              <w:jc w:val="center"/>
-            </w:pPr>
-            <w:proofErr w:type="spellStart"/>
-            <w:r>
-              <w:t>nvarchar</w:t>
-            </w:r>
-            <w:proofErr w:type="spellEnd"/>
-            <w:r>
-              <w:t>(64)</w:t>
-            </w:r>
-          </w:p>
-        </w:tc>
-        <w:tc>
-          <w:tcPr>
-            <w:tcW w:w="3117" w:type="dxa"/>
-          </w:tcPr>
-          <w:p>
-            <w:pPr>
-              <w:jc w:val="center"/>
-            </w:pPr>
-            <w:r>
-              <w:t>no</w:t>
-            </w:r>
-          </w:p>
-        </w:tc>
-      </w:tr>
-      <w:tr>
-        <w:tc>
-          <w:tcPr>
-            <w:tcW w:w="3116" w:type="dxa"/>
-          </w:tcPr>
-          <w:p>
-            <w:pPr>
-              <w:jc w:val="center"/>
-            </w:pPr>
-            <w:proofErr w:type="spellStart"/>
-            <w:r>
-              <w:t>AnswerTypeID</w:t>
-            </w:r>
-            <w:proofErr w:type="spellEnd"/>
-          </w:p>
-        </w:tc>
-        <w:tc>
-          <w:tcPr>
-            <w:tcW w:w="3117" w:type="dxa"/>
-          </w:tcPr>
-          <w:p>
-            <w:pPr>
-              <w:jc w:val="center"/>
-            </w:pPr>
-            <w:proofErr w:type="spellStart"/>
-            <w:r>
-              <w:t>Int</w:t>
             </w:r>
             <w:proofErr w:type="spellEnd"/>
           </w:p>
@@ -683,6 +317,372 @@
           <w:p>
             <w:pPr>
               <w:pStyle w:val="Heading2"/>
+              <w:outlineLvl w:val="1"/>
+            </w:pPr>
+            <w:r>
+              <w:t>Poll</w:t>
+            </w:r>
+          </w:p>
+        </w:tc>
+      </w:tr>
+      <w:tr>
+        <w:tc>
+          <w:tcPr>
+            <w:tcW w:w="3116" w:type="dxa"/>
+          </w:tcPr>
+          <w:p>
+            <w:pPr>
+              <w:jc w:val="center"/>
+              <w:rPr>
+                <w:b/>
+              </w:rPr>
+            </w:pPr>
+            <w:r>
+              <w:rPr>
+                <w:b/>
+              </w:rPr>
+              <w:t>Column Name</w:t>
+            </w:r>
+          </w:p>
+        </w:tc>
+        <w:tc>
+          <w:tcPr>
+            <w:tcW w:w="3117" w:type="dxa"/>
+          </w:tcPr>
+          <w:p>
+            <w:pPr>
+              <w:jc w:val="center"/>
+              <w:rPr>
+                <w:b/>
+              </w:rPr>
+            </w:pPr>
+            <w:r>
+              <w:rPr>
+                <w:b/>
+              </w:rPr>
+              <w:t>Data Type</w:t>
+            </w:r>
+          </w:p>
+        </w:tc>
+        <w:tc>
+          <w:tcPr>
+            <w:tcW w:w="3117" w:type="dxa"/>
+          </w:tcPr>
+          <w:p>
+            <w:pPr>
+              <w:jc w:val="center"/>
+              <w:rPr>
+                <w:b/>
+              </w:rPr>
+            </w:pPr>
+            <w:r>
+              <w:rPr>
+                <w:b/>
+              </w:rPr>
+              <w:t>Allow Nulls</w:t>
+            </w:r>
+          </w:p>
+        </w:tc>
+      </w:tr>
+      <w:tr>
+        <w:tc>
+          <w:tcPr>
+            <w:tcW w:w="3116" w:type="dxa"/>
+          </w:tcPr>
+          <w:p>
+            <w:pPr>
+              <w:jc w:val="center"/>
+            </w:pPr>
+            <w:proofErr w:type="spellStart"/>
+            <w:r>
+              <w:t>PollID</w:t>
+            </w:r>
+            <w:proofErr w:type="spellEnd"/>
+          </w:p>
+        </w:tc>
+        <w:tc>
+          <w:tcPr>
+            <w:tcW w:w="3117" w:type="dxa"/>
+          </w:tcPr>
+          <w:p>
+            <w:pPr>
+              <w:jc w:val="center"/>
+            </w:pPr>
+            <w:r>
+              <w:t>nvarchar(32)</w:t>
+            </w:r>
+            <w:bookmarkStart w:id="0" w:name="_GoBack"/>
+            <w:bookmarkEnd w:id="0"/>
+          </w:p>
+        </w:tc>
+        <w:tc>
+          <w:tcPr>
+            <w:tcW w:w="3117" w:type="dxa"/>
+          </w:tcPr>
+          <w:p>
+            <w:pPr>
+              <w:jc w:val="center"/>
+            </w:pPr>
+            <w:r>
+              <w:t>no</w:t>
+            </w:r>
+          </w:p>
+        </w:tc>
+      </w:tr>
+      <w:tr>
+        <w:tc>
+          <w:tcPr>
+            <w:tcW w:w="3116" w:type="dxa"/>
+          </w:tcPr>
+          <w:p>
+            <w:pPr>
+              <w:jc w:val="center"/>
+            </w:pPr>
+            <w:proofErr w:type="spellStart"/>
+            <w:r>
+              <w:t>PollQuestion</w:t>
+            </w:r>
+            <w:proofErr w:type="spellEnd"/>
+          </w:p>
+        </w:tc>
+        <w:tc>
+          <w:tcPr>
+            <w:tcW w:w="3117" w:type="dxa"/>
+          </w:tcPr>
+          <w:p>
+            <w:pPr>
+              <w:jc w:val="center"/>
+            </w:pPr>
+            <w:proofErr w:type="spellStart"/>
+            <w:r>
+              <w:t>nvarchar</w:t>
+            </w:r>
+            <w:proofErr w:type="spellEnd"/>
+            <w:r>
+              <w:t>(280)</w:t>
+            </w:r>
+          </w:p>
+        </w:tc>
+        <w:tc>
+          <w:tcPr>
+            <w:tcW w:w="3117" w:type="dxa"/>
+          </w:tcPr>
+          <w:p>
+            <w:pPr>
+              <w:jc w:val="center"/>
+            </w:pPr>
+            <w:r>
+              <w:t>yes</w:t>
+            </w:r>
+          </w:p>
+        </w:tc>
+      </w:tr>
+      <w:tr>
+        <w:tc>
+          <w:tcPr>
+            <w:tcW w:w="3116" w:type="dxa"/>
+          </w:tcPr>
+          <w:p>
+            <w:pPr>
+              <w:jc w:val="center"/>
+            </w:pPr>
+            <w:proofErr w:type="spellStart"/>
+            <w:r>
+              <w:t>TimeCreated</w:t>
+            </w:r>
+            <w:proofErr w:type="spellEnd"/>
+          </w:p>
+        </w:tc>
+        <w:tc>
+          <w:tcPr>
+            <w:tcW w:w="3117" w:type="dxa"/>
+          </w:tcPr>
+          <w:p>
+            <w:pPr>
+              <w:jc w:val="center"/>
+            </w:pPr>
+            <w:proofErr w:type="spellStart"/>
+            <w:r>
+              <w:t>DateTime</w:t>
+            </w:r>
+            <w:proofErr w:type="spellEnd"/>
+          </w:p>
+        </w:tc>
+        <w:tc>
+          <w:tcPr>
+            <w:tcW w:w="3117" w:type="dxa"/>
+          </w:tcPr>
+          <w:p>
+            <w:pPr>
+              <w:jc w:val="center"/>
+            </w:pPr>
+            <w:r>
+              <w:t>No</w:t>
+            </w:r>
+          </w:p>
+        </w:tc>
+      </w:tr>
+      <w:tr>
+        <w:tc>
+          <w:tcPr>
+            <w:tcW w:w="3116" w:type="dxa"/>
+          </w:tcPr>
+          <w:p>
+            <w:pPr>
+              <w:jc w:val="center"/>
+            </w:pPr>
+            <w:proofErr w:type="spellStart"/>
+            <w:r>
+              <w:t>EndDate</w:t>
+            </w:r>
+            <w:proofErr w:type="spellEnd"/>
+          </w:p>
+        </w:tc>
+        <w:tc>
+          <w:tcPr>
+            <w:tcW w:w="3117" w:type="dxa"/>
+          </w:tcPr>
+          <w:p>
+            <w:pPr>
+              <w:jc w:val="center"/>
+            </w:pPr>
+            <w:proofErr w:type="spellStart"/>
+            <w:r>
+              <w:t>DateTime</w:t>
+            </w:r>
+            <w:proofErr w:type="spellEnd"/>
+          </w:p>
+        </w:tc>
+        <w:tc>
+          <w:tcPr>
+            <w:tcW w:w="3117" w:type="dxa"/>
+          </w:tcPr>
+          <w:p>
+            <w:pPr>
+              <w:jc w:val="center"/>
+            </w:pPr>
+            <w:r>
+              <w:t>yes</w:t>
+            </w:r>
+          </w:p>
+        </w:tc>
+      </w:tr>
+      <w:tr>
+        <w:tc>
+          <w:tcPr>
+            <w:tcW w:w="3116" w:type="dxa"/>
+          </w:tcPr>
+          <w:p>
+            <w:pPr>
+              <w:jc w:val="center"/>
+            </w:pPr>
+            <w:proofErr w:type="spellStart"/>
+            <w:r>
+              <w:t>Tripcode</w:t>
+            </w:r>
+            <w:proofErr w:type="spellEnd"/>
+          </w:p>
+        </w:tc>
+        <w:tc>
+          <w:tcPr>
+            <w:tcW w:w="3117" w:type="dxa"/>
+          </w:tcPr>
+          <w:p>
+            <w:pPr>
+              <w:jc w:val="center"/>
+            </w:pPr>
+            <w:proofErr w:type="spellStart"/>
+            <w:r>
+              <w:t>nvarchar</w:t>
+            </w:r>
+            <w:proofErr w:type="spellEnd"/>
+            <w:r>
+              <w:t>(64)</w:t>
+            </w:r>
+          </w:p>
+        </w:tc>
+        <w:tc>
+          <w:tcPr>
+            <w:tcW w:w="3117" w:type="dxa"/>
+          </w:tcPr>
+          <w:p>
+            <w:pPr>
+              <w:jc w:val="center"/>
+            </w:pPr>
+            <w:r>
+              <w:t>no</w:t>
+            </w:r>
+          </w:p>
+        </w:tc>
+      </w:tr>
+      <w:tr>
+        <w:tc>
+          <w:tcPr>
+            <w:tcW w:w="3116" w:type="dxa"/>
+          </w:tcPr>
+          <w:p>
+            <w:pPr>
+              <w:jc w:val="center"/>
+            </w:pPr>
+            <w:proofErr w:type="spellStart"/>
+            <w:r>
+              <w:t>AnswerTypeID</w:t>
+            </w:r>
+            <w:proofErr w:type="spellEnd"/>
+          </w:p>
+        </w:tc>
+        <w:tc>
+          <w:tcPr>
+            <w:tcW w:w="3117" w:type="dxa"/>
+          </w:tcPr>
+          <w:p>
+            <w:pPr>
+              <w:jc w:val="center"/>
+            </w:pPr>
+            <w:proofErr w:type="spellStart"/>
+            <w:r>
+              <w:t>Int</w:t>
+            </w:r>
+            <w:proofErr w:type="spellEnd"/>
+          </w:p>
+        </w:tc>
+        <w:tc>
+          <w:tcPr>
+            <w:tcW w:w="3117" w:type="dxa"/>
+          </w:tcPr>
+          <w:p>
+            <w:pPr>
+              <w:jc w:val="center"/>
+            </w:pPr>
+            <w:r>
+              <w:t>no</w:t>
+            </w:r>
+          </w:p>
+        </w:tc>
+      </w:tr>
+    </w:tbl>
+    <w:p/>
+    <w:tbl>
+      <w:tblPr>
+        <w:tblStyle w:val="TableGrid"/>
+        <w:tblW w:w="0" w:type="auto"/>
+        <w:tblLook w:val="04A0" w:firstRow="1" w:lastRow="0" w:firstColumn="1" w:lastColumn="0" w:noHBand="0" w:noVBand="1"/>
+      </w:tblPr>
+      <w:tblGrid>
+        <w:gridCol w:w="3116"/>
+        <w:gridCol w:w="3117"/>
+        <w:gridCol w:w="3117"/>
+      </w:tblGrid>
+      <w:tr>
+        <w:tc>
+          <w:tcPr>
+            <w:tcW w:w="9350" w:type="dxa"/>
+            <w:gridSpan w:val="3"/>
+          </w:tcPr>
+          <w:p>
+            <w:pPr>
+              <w:pStyle w:val="Heading2"/>
+              <w:outlineLvl w:val="1"/>
             </w:pPr>
             <w:proofErr w:type="spellStart"/>
             <w:r>

--- a/Documentation/Database Layout.docx
+++ b/Documentation/Database Layout.docx
@@ -44,7 +44,10 @@
             </w:pPr>
             <w:proofErr w:type="spellStart"/>
             <w:r>
-              <w:t>PollQuestions</w:t>
+              <w:t>Poll</w:t>
+            </w:r>
+            <w:r>
+              <w:t>Answers</w:t>
             </w:r>
             <w:proofErr w:type="spellEnd"/>
           </w:p>
@@ -135,22 +138,27 @@
             </w:pPr>
             <w:proofErr w:type="spellStart"/>
             <w:r>
-              <w:t>int</w:t>
-            </w:r>
-            <w:proofErr w:type="spellEnd"/>
-          </w:p>
-        </w:tc>
-        <w:tc>
-          <w:tcPr>
-            <w:tcW w:w="3117" w:type="dxa"/>
-          </w:tcPr>
-          <w:p>
-            <w:pPr>
-              <w:jc w:val="center"/>
-            </w:pPr>
-            <w:r>
-              <w:t>no</w:t>
-            </w:r>
+              <w:t>I</w:t>
+            </w:r>
+            <w:r>
+              <w:t>nt</w:t>
+            </w:r>
+            <w:proofErr w:type="spellEnd"/>
+          </w:p>
+        </w:tc>
+        <w:tc>
+          <w:tcPr>
+            <w:tcW w:w="3117" w:type="dxa"/>
+          </w:tcPr>
+          <w:p>
+            <w:pPr>
+              <w:jc w:val="center"/>
+            </w:pPr>
+            <w:bookmarkStart w:id="0" w:name="_GoBack"/>
+            <w:r>
+              <w:t>No</w:t>
+            </w:r>
+            <w:bookmarkEnd w:id="0"/>
           </w:p>
         </w:tc>
       </w:tr>
@@ -180,7 +188,10 @@
             </w:pPr>
             <w:proofErr w:type="spellStart"/>
             <w:r>
-              <w:t>nvarchar</w:t>
+              <w:t>N</w:t>
+            </w:r>
+            <w:r>
+              <w:t>varchar</w:t>
             </w:r>
             <w:proofErr w:type="spellEnd"/>
             <w:r>
@@ -197,7 +208,7 @@
               <w:jc w:val="center"/>
             </w:pPr>
             <w:r>
-              <w:t>no</w:t>
+              <w:t>No</w:t>
             </w:r>
           </w:p>
         </w:tc>
@@ -228,7 +239,7 @@
             </w:pPr>
             <w:proofErr w:type="spellStart"/>
             <w:r>
-              <w:t>nvarchar</w:t>
+              <w:t>Nvarchar</w:t>
             </w:r>
             <w:proofErr w:type="spellEnd"/>
             <w:r>
@@ -245,7 +256,7 @@
               <w:jc w:val="center"/>
             </w:pPr>
             <w:r>
-              <w:t>no</w:t>
+              <w:t>No</w:t>
             </w:r>
           </w:p>
         </w:tc>
@@ -276,21 +287,21 @@
             </w:pPr>
             <w:proofErr w:type="spellStart"/>
             <w:r>
-              <w:t>int</w:t>
-            </w:r>
-            <w:proofErr w:type="spellEnd"/>
-          </w:p>
-        </w:tc>
-        <w:tc>
-          <w:tcPr>
-            <w:tcW w:w="3117" w:type="dxa"/>
-          </w:tcPr>
-          <w:p>
-            <w:pPr>
-              <w:jc w:val="center"/>
-            </w:pPr>
-            <w:r>
-              <w:t>no</w:t>
+              <w:t>Int</w:t>
+            </w:r>
+            <w:proofErr w:type="spellEnd"/>
+          </w:p>
+        </w:tc>
+        <w:tc>
+          <w:tcPr>
+            <w:tcW w:w="3117" w:type="dxa"/>
+          </w:tcPr>
+          <w:p>
+            <w:pPr>
+              <w:jc w:val="center"/>
+            </w:pPr>
+            <w:r>
+              <w:t>No</w:t>
             </w:r>
           </w:p>
         </w:tc>
@@ -408,23 +419,26 @@
             <w:pPr>
               <w:jc w:val="center"/>
             </w:pPr>
-            <w:r>
-              <w:t>nvarchar(32)</w:t>
-            </w:r>
-            <w:bookmarkStart w:id="0" w:name="_GoBack"/>
-            <w:bookmarkEnd w:id="0"/>
-          </w:p>
-        </w:tc>
-        <w:tc>
-          <w:tcPr>
-            <w:tcW w:w="3117" w:type="dxa"/>
-          </w:tcPr>
-          <w:p>
-            <w:pPr>
-              <w:jc w:val="center"/>
-            </w:pPr>
-            <w:r>
-              <w:t>no</w:t>
+            <w:proofErr w:type="spellStart"/>
+            <w:r>
+              <w:t>Nvarchar</w:t>
+            </w:r>
+            <w:proofErr w:type="spellEnd"/>
+            <w:r>
+              <w:t>(32)</w:t>
+            </w:r>
+          </w:p>
+        </w:tc>
+        <w:tc>
+          <w:tcPr>
+            <w:tcW w:w="3117" w:type="dxa"/>
+          </w:tcPr>
+          <w:p>
+            <w:pPr>
+              <w:jc w:val="center"/>
+            </w:pPr>
+            <w:r>
+              <w:t>No</w:t>
             </w:r>
           </w:p>
         </w:tc>
@@ -455,7 +469,7 @@
             </w:pPr>
             <w:proofErr w:type="spellStart"/>
             <w:r>
-              <w:t>nvarchar</w:t>
+              <w:t>Nvarchar</w:t>
             </w:r>
             <w:proofErr w:type="spellEnd"/>
             <w:r>
@@ -472,7 +486,7 @@
               <w:jc w:val="center"/>
             </w:pPr>
             <w:r>
-              <w:t>yes</w:t>
+              <w:t>Yes</w:t>
             </w:r>
           </w:p>
         </w:tc>
@@ -562,7 +576,7 @@
               <w:jc w:val="center"/>
             </w:pPr>
             <w:r>
-              <w:t>yes</w:t>
+              <w:t>Yes</w:t>
             </w:r>
           </w:p>
         </w:tc>
@@ -593,7 +607,7 @@
             </w:pPr>
             <w:proofErr w:type="spellStart"/>
             <w:r>
-              <w:t>nvarchar</w:t>
+              <w:t>Nvarchar</w:t>
             </w:r>
             <w:proofErr w:type="spellEnd"/>
             <w:r>
@@ -610,7 +624,7 @@
               <w:jc w:val="center"/>
             </w:pPr>
             <w:r>
-              <w:t>no</w:t>
+              <w:t>No</w:t>
             </w:r>
           </w:p>
         </w:tc>
@@ -655,7 +669,7 @@
               <w:jc w:val="center"/>
             </w:pPr>
             <w:r>
-              <w:t>no</w:t>
+              <w:t>No</w:t>
             </w:r>
           </w:p>
         </w:tc>
@@ -777,21 +791,21 @@
             </w:pPr>
             <w:proofErr w:type="spellStart"/>
             <w:r>
-              <w:t>int</w:t>
-            </w:r>
-            <w:proofErr w:type="spellEnd"/>
-          </w:p>
-        </w:tc>
-        <w:tc>
-          <w:tcPr>
-            <w:tcW w:w="3117" w:type="dxa"/>
-          </w:tcPr>
-          <w:p>
-            <w:pPr>
-              <w:jc w:val="center"/>
-            </w:pPr>
-            <w:r>
-              <w:t>no</w:t>
+              <w:t>Int</w:t>
+            </w:r>
+            <w:proofErr w:type="spellEnd"/>
+          </w:p>
+        </w:tc>
+        <w:tc>
+          <w:tcPr>
+            <w:tcW w:w="3117" w:type="dxa"/>
+          </w:tcPr>
+          <w:p>
+            <w:pPr>
+              <w:jc w:val="center"/>
+            </w:pPr>
+            <w:r>
+              <w:t>No</w:t>
             </w:r>
           </w:p>
         </w:tc>
@@ -837,7 +851,7 @@
               <w:jc w:val="center"/>
             </w:pPr>
             <w:r>
-              <w:t>no</w:t>
+              <w:t>No</w:t>
             </w:r>
           </w:p>
         </w:tc>

--- a/Documentation/Database Layout.docx
+++ b/Documentation/Database Layout.docx
@@ -121,10 +121,16 @@
             <w:pPr>
               <w:jc w:val="center"/>
             </w:pPr>
+            <w:bookmarkStart w:id="0" w:name="OLE_LINK1"/>
+            <w:bookmarkStart w:id="1" w:name="OLE_LINK2"/>
+            <w:bookmarkStart w:id="2" w:name="OLE_LINK9"/>
             <w:proofErr w:type="spellStart"/>
             <w:r>
               <w:t>AnswerID</w:t>
             </w:r>
+            <w:bookmarkEnd w:id="0"/>
+            <w:bookmarkEnd w:id="1"/>
+            <w:bookmarkEnd w:id="2"/>
             <w:proofErr w:type="spellEnd"/>
           </w:p>
         </w:tc>
@@ -154,11 +160,9 @@
             <w:pPr>
               <w:jc w:val="center"/>
             </w:pPr>
-            <w:bookmarkStart w:id="0" w:name="_GoBack"/>
             <w:r>
               <w:t>No</w:t>
             </w:r>
-            <w:bookmarkEnd w:id="0"/>
           </w:p>
         </w:tc>
       </w:tr>
@@ -171,10 +175,16 @@
             <w:pPr>
               <w:jc w:val="center"/>
             </w:pPr>
+            <w:bookmarkStart w:id="3" w:name="OLE_LINK3"/>
+            <w:bookmarkStart w:id="4" w:name="OLE_LINK4"/>
+            <w:bookmarkStart w:id="5" w:name="OLE_LINK10"/>
             <w:proofErr w:type="spellStart"/>
             <w:r>
               <w:t>PollID</w:t>
             </w:r>
+            <w:bookmarkEnd w:id="3"/>
+            <w:bookmarkEnd w:id="4"/>
+            <w:bookmarkEnd w:id="5"/>
             <w:proofErr w:type="spellEnd"/>
           </w:p>
         </w:tc>
@@ -222,10 +232,20 @@
             <w:pPr>
               <w:jc w:val="center"/>
             </w:pPr>
-            <w:proofErr w:type="spellStart"/>
-            <w:r>
-              <w:t>AnwerText</w:t>
-            </w:r>
+            <w:bookmarkStart w:id="6" w:name="OLE_LINK5"/>
+            <w:bookmarkStart w:id="7" w:name="OLE_LINK6"/>
+            <w:proofErr w:type="spellStart"/>
+            <w:r>
+              <w:t>An</w:t>
+            </w:r>
+            <w:r>
+              <w:t>s</w:t>
+            </w:r>
+            <w:r>
+              <w:t>werText</w:t>
+            </w:r>
+            <w:bookmarkEnd w:id="6"/>
+            <w:bookmarkEnd w:id="7"/>
             <w:proofErr w:type="spellEnd"/>
           </w:p>
         </w:tc>
@@ -270,10 +290,14 @@
             <w:pPr>
               <w:jc w:val="center"/>
             </w:pPr>
+            <w:bookmarkStart w:id="8" w:name="OLE_LINK7"/>
+            <w:bookmarkStart w:id="9" w:name="OLE_LINK8"/>
             <w:proofErr w:type="spellStart"/>
             <w:r>
               <w:t>AnswerCount</w:t>
             </w:r>
+            <w:bookmarkEnd w:id="8"/>
+            <w:bookmarkEnd w:id="9"/>
             <w:proofErr w:type="spellEnd"/>
           </w:p>
         </w:tc>
@@ -333,6 +357,11 @@
             <w:r>
               <w:t>Poll</w:t>
             </w:r>
+            <w:r>
+              <w:t>s</w:t>
+            </w:r>
+            <w:bookmarkStart w:id="10" w:name="_GoBack"/>
+            <w:bookmarkEnd w:id="10"/>
           </w:p>
         </w:tc>
       </w:tr>

--- a/Documentation/Database Layout.docx
+++ b/Documentation/Database Layout.docx
@@ -360,8 +360,6 @@
             <w:r>
               <w:t>s</w:t>
             </w:r>
-            <w:bookmarkStart w:id="10" w:name="_GoBack"/>
-            <w:bookmarkEnd w:id="10"/>
           </w:p>
         </w:tc>
       </w:tr>
@@ -574,10 +572,16 @@
             <w:pPr>
               <w:jc w:val="center"/>
             </w:pPr>
+            <w:bookmarkStart w:id="10" w:name="OLE_LINK11"/>
+            <w:bookmarkStart w:id="11" w:name="OLE_LINK12"/>
+            <w:bookmarkStart w:id="12" w:name="_GoBack"/>
             <w:proofErr w:type="spellStart"/>
             <w:r>
               <w:t>EndDate</w:t>
             </w:r>
+            <w:bookmarkEnd w:id="10"/>
+            <w:bookmarkEnd w:id="11"/>
+            <w:bookmarkEnd w:id="12"/>
             <w:proofErr w:type="spellEnd"/>
           </w:p>
         </w:tc>

--- a/Documentation/Database Layout.docx
+++ b/Documentation/Database Layout.docx
@@ -431,10 +431,12 @@
             <w:pPr>
               <w:jc w:val="center"/>
             </w:pPr>
+            <w:bookmarkStart w:id="10" w:name="OLE_LINK23"/>
             <w:proofErr w:type="spellStart"/>
             <w:r>
               <w:t>PollID</w:t>
             </w:r>
+            <w:bookmarkEnd w:id="10"/>
             <w:proofErr w:type="spellEnd"/>
           </w:p>
         </w:tc>
@@ -479,10 +481,16 @@
             <w:pPr>
               <w:jc w:val="center"/>
             </w:pPr>
+            <w:bookmarkStart w:id="11" w:name="OLE_LINK13"/>
+            <w:bookmarkStart w:id="12" w:name="OLE_LINK14"/>
+            <w:bookmarkStart w:id="13" w:name="OLE_LINK15"/>
             <w:proofErr w:type="spellStart"/>
             <w:r>
               <w:t>PollQuestion</w:t>
             </w:r>
+            <w:bookmarkEnd w:id="11"/>
+            <w:bookmarkEnd w:id="12"/>
+            <w:bookmarkEnd w:id="13"/>
             <w:proofErr w:type="spellEnd"/>
           </w:p>
         </w:tc>
@@ -513,8 +521,10 @@
               <w:jc w:val="center"/>
             </w:pPr>
             <w:r>
-              <w:t>Yes</w:t>
-            </w:r>
+              <w:t>No</w:t>
+            </w:r>
+            <w:bookmarkStart w:id="14" w:name="_GoBack"/>
+            <w:bookmarkEnd w:id="14"/>
           </w:p>
         </w:tc>
       </w:tr>
@@ -527,10 +537,14 @@
             <w:pPr>
               <w:jc w:val="center"/>
             </w:pPr>
+            <w:bookmarkStart w:id="15" w:name="OLE_LINK19"/>
+            <w:bookmarkStart w:id="16" w:name="OLE_LINK20"/>
             <w:proofErr w:type="spellStart"/>
             <w:r>
               <w:t>TimeCreated</w:t>
             </w:r>
+            <w:bookmarkEnd w:id="15"/>
+            <w:bookmarkEnd w:id="16"/>
             <w:proofErr w:type="spellEnd"/>
           </w:p>
         </w:tc>
@@ -572,16 +586,16 @@
             <w:pPr>
               <w:jc w:val="center"/>
             </w:pPr>
-            <w:bookmarkStart w:id="10" w:name="OLE_LINK11"/>
-            <w:bookmarkStart w:id="11" w:name="OLE_LINK12"/>
-            <w:bookmarkStart w:id="12" w:name="_GoBack"/>
+            <w:bookmarkStart w:id="17" w:name="OLE_LINK11"/>
+            <w:bookmarkStart w:id="18" w:name="OLE_LINK12"/>
+            <w:bookmarkStart w:id="19" w:name="OLE_LINK16"/>
             <w:proofErr w:type="spellStart"/>
             <w:r>
               <w:t>EndDate</w:t>
             </w:r>
-            <w:bookmarkEnd w:id="10"/>
-            <w:bookmarkEnd w:id="11"/>
-            <w:bookmarkEnd w:id="12"/>
+            <w:bookmarkEnd w:id="17"/>
+            <w:bookmarkEnd w:id="18"/>
+            <w:bookmarkEnd w:id="19"/>
             <w:proofErr w:type="spellEnd"/>
           </w:p>
         </w:tc>
@@ -623,10 +637,14 @@
             <w:pPr>
               <w:jc w:val="center"/>
             </w:pPr>
+            <w:bookmarkStart w:id="20" w:name="OLE_LINK21"/>
+            <w:bookmarkStart w:id="21" w:name="OLE_LINK22"/>
             <w:proofErr w:type="spellStart"/>
             <w:r>
               <w:t>Tripcode</w:t>
             </w:r>
+            <w:bookmarkEnd w:id="20"/>
+            <w:bookmarkEnd w:id="21"/>
             <w:proofErr w:type="spellEnd"/>
           </w:p>
         </w:tc>
@@ -671,10 +689,14 @@
             <w:pPr>
               <w:jc w:val="center"/>
             </w:pPr>
+            <w:bookmarkStart w:id="22" w:name="OLE_LINK17"/>
+            <w:bookmarkStart w:id="23" w:name="OLE_LINK18"/>
             <w:proofErr w:type="spellStart"/>
             <w:r>
               <w:t>AnswerTypeID</w:t>
             </w:r>
+            <w:bookmarkEnd w:id="22"/>
+            <w:bookmarkEnd w:id="23"/>
             <w:proofErr w:type="spellEnd"/>
           </w:p>
         </w:tc>
@@ -691,6 +713,47 @@
               <w:t>Int</w:t>
             </w:r>
             <w:proofErr w:type="spellEnd"/>
+          </w:p>
+        </w:tc>
+        <w:tc>
+          <w:tcPr>
+            <w:tcW w:w="3117" w:type="dxa"/>
+          </w:tcPr>
+          <w:p>
+            <w:pPr>
+              <w:jc w:val="center"/>
+            </w:pPr>
+            <w:r>
+              <w:t>No</w:t>
+            </w:r>
+          </w:p>
+        </w:tc>
+      </w:tr>
+      <w:tr>
+        <w:tc>
+          <w:tcPr>
+            <w:tcW w:w="3116" w:type="dxa"/>
+          </w:tcPr>
+          <w:p>
+            <w:pPr>
+              <w:jc w:val="center"/>
+            </w:pPr>
+            <w:r>
+              <w:t>Deleted</w:t>
+            </w:r>
+          </w:p>
+        </w:tc>
+        <w:tc>
+          <w:tcPr>
+            <w:tcW w:w="3117" w:type="dxa"/>
+          </w:tcPr>
+          <w:p>
+            <w:pPr>
+              <w:jc w:val="center"/>
+            </w:pPr>
+            <w:r>
+              <w:t>Bit</w:t>
+            </w:r>
           </w:p>
         </w:tc>
         <w:tc>

--- a/Documentation/Database Layout.docx
+++ b/Documentation/Database Layout.docx
@@ -432,11 +432,13 @@
               <w:jc w:val="center"/>
             </w:pPr>
             <w:bookmarkStart w:id="10" w:name="OLE_LINK23"/>
+            <w:bookmarkStart w:id="11" w:name="OLE_LINK24"/>
             <w:proofErr w:type="spellStart"/>
             <w:r>
               <w:t>PollID</w:t>
             </w:r>
             <w:bookmarkEnd w:id="10"/>
+            <w:bookmarkEnd w:id="11"/>
             <w:proofErr w:type="spellEnd"/>
           </w:p>
         </w:tc>
@@ -481,16 +483,18 @@
             <w:pPr>
               <w:jc w:val="center"/>
             </w:pPr>
-            <w:bookmarkStart w:id="11" w:name="OLE_LINK13"/>
-            <w:bookmarkStart w:id="12" w:name="OLE_LINK14"/>
-            <w:bookmarkStart w:id="13" w:name="OLE_LINK15"/>
+            <w:bookmarkStart w:id="12" w:name="OLE_LINK13"/>
+            <w:bookmarkStart w:id="13" w:name="OLE_LINK14"/>
+            <w:bookmarkStart w:id="14" w:name="OLE_LINK15"/>
+            <w:bookmarkStart w:id="15" w:name="OLE_LINK25"/>
             <w:proofErr w:type="spellStart"/>
             <w:r>
               <w:t>PollQuestion</w:t>
             </w:r>
-            <w:bookmarkEnd w:id="11"/>
             <w:bookmarkEnd w:id="12"/>
             <w:bookmarkEnd w:id="13"/>
+            <w:bookmarkEnd w:id="14"/>
+            <w:bookmarkEnd w:id="15"/>
             <w:proofErr w:type="spellEnd"/>
           </w:p>
         </w:tc>
@@ -523,8 +527,6 @@
             <w:r>
               <w:t>No</w:t>
             </w:r>
-            <w:bookmarkStart w:id="14" w:name="_GoBack"/>
-            <w:bookmarkEnd w:id="14"/>
           </w:p>
         </w:tc>
       </w:tr>
@@ -537,14 +539,16 @@
             <w:pPr>
               <w:jc w:val="center"/>
             </w:pPr>
-            <w:bookmarkStart w:id="15" w:name="OLE_LINK19"/>
-            <w:bookmarkStart w:id="16" w:name="OLE_LINK20"/>
+            <w:bookmarkStart w:id="16" w:name="OLE_LINK19"/>
+            <w:bookmarkStart w:id="17" w:name="OLE_LINK20"/>
+            <w:bookmarkStart w:id="18" w:name="OLE_LINK26"/>
             <w:proofErr w:type="spellStart"/>
             <w:r>
               <w:t>TimeCreated</w:t>
             </w:r>
-            <w:bookmarkEnd w:id="15"/>
             <w:bookmarkEnd w:id="16"/>
+            <w:bookmarkEnd w:id="17"/>
+            <w:bookmarkEnd w:id="18"/>
             <w:proofErr w:type="spellEnd"/>
           </w:p>
         </w:tc>
@@ -586,16 +590,18 @@
             <w:pPr>
               <w:jc w:val="center"/>
             </w:pPr>
-            <w:bookmarkStart w:id="17" w:name="OLE_LINK11"/>
-            <w:bookmarkStart w:id="18" w:name="OLE_LINK12"/>
-            <w:bookmarkStart w:id="19" w:name="OLE_LINK16"/>
+            <w:bookmarkStart w:id="19" w:name="OLE_LINK11"/>
+            <w:bookmarkStart w:id="20" w:name="OLE_LINK12"/>
+            <w:bookmarkStart w:id="21" w:name="OLE_LINK16"/>
+            <w:bookmarkStart w:id="22" w:name="OLE_LINK27"/>
             <w:proofErr w:type="spellStart"/>
             <w:r>
               <w:t>EndDate</w:t>
             </w:r>
-            <w:bookmarkEnd w:id="17"/>
-            <w:bookmarkEnd w:id="18"/>
             <w:bookmarkEnd w:id="19"/>
+            <w:bookmarkEnd w:id="20"/>
+            <w:bookmarkEnd w:id="21"/>
+            <w:bookmarkEnd w:id="22"/>
             <w:proofErr w:type="spellEnd"/>
           </w:p>
         </w:tc>
@@ -637,14 +643,16 @@
             <w:pPr>
               <w:jc w:val="center"/>
             </w:pPr>
-            <w:bookmarkStart w:id="20" w:name="OLE_LINK21"/>
-            <w:bookmarkStart w:id="21" w:name="OLE_LINK22"/>
+            <w:bookmarkStart w:id="23" w:name="OLE_LINK21"/>
+            <w:bookmarkStart w:id="24" w:name="OLE_LINK22"/>
+            <w:bookmarkStart w:id="25" w:name="OLE_LINK28"/>
             <w:proofErr w:type="spellStart"/>
             <w:r>
               <w:t>Tripcode</w:t>
             </w:r>
-            <w:bookmarkEnd w:id="20"/>
-            <w:bookmarkEnd w:id="21"/>
+            <w:bookmarkEnd w:id="23"/>
+            <w:bookmarkEnd w:id="24"/>
+            <w:bookmarkEnd w:id="25"/>
             <w:proofErr w:type="spellEnd"/>
           </w:p>
         </w:tc>
@@ -689,14 +697,16 @@
             <w:pPr>
               <w:jc w:val="center"/>
             </w:pPr>
-            <w:bookmarkStart w:id="22" w:name="OLE_LINK17"/>
-            <w:bookmarkStart w:id="23" w:name="OLE_LINK18"/>
+            <w:bookmarkStart w:id="26" w:name="OLE_LINK17"/>
+            <w:bookmarkStart w:id="27" w:name="OLE_LINK18"/>
+            <w:bookmarkStart w:id="28" w:name="OLE_LINK29"/>
             <w:proofErr w:type="spellStart"/>
             <w:r>
               <w:t>AnswerTypeID</w:t>
             </w:r>
-            <w:bookmarkEnd w:id="22"/>
-            <w:bookmarkEnd w:id="23"/>
+            <w:bookmarkEnd w:id="26"/>
+            <w:bookmarkEnd w:id="27"/>
+            <w:bookmarkEnd w:id="28"/>
             <w:proofErr w:type="spellEnd"/>
           </w:p>
         </w:tc>
@@ -738,9 +748,15 @@
             <w:pPr>
               <w:jc w:val="center"/>
             </w:pPr>
-            <w:r>
-              <w:t>Deleted</w:t>
-            </w:r>
+            <w:bookmarkStart w:id="29" w:name="OLE_LINK30"/>
+            <w:bookmarkStart w:id="30" w:name="OLE_LINK31"/>
+            <w:bookmarkStart w:id="31" w:name="_GoBack"/>
+            <w:bookmarkEnd w:id="31"/>
+            <w:r>
+              <w:t>Disabled</w:t>
+            </w:r>
+            <w:bookmarkEnd w:id="29"/>
+            <w:bookmarkEnd w:id="30"/>
           </w:p>
         </w:tc>
         <w:tc>
